--- a/RaspiPython/Spells.docx
+++ b/RaspiPython/Spells.docx
@@ -3,8 +3,30 @@
 <w:document xmlns:ve="http://schemas.openxmlformats.org/markup-compatibility/2006" xmlns:o="urn:schemas-microsoft-com:office:office" xmlns:r="http://schemas.openxmlformats.org/officeDocument/2006/relationships" xmlns:m="http://schemas.openxmlformats.org/officeDocument/2006/math" xmlns:v="urn:schemas-microsoft-com:vml" xmlns:wp="http://schemas.openxmlformats.org/drawingml/2006/wordprocessingDrawing" xmlns:w10="urn:schemas-microsoft-com:office:word" xmlns:w="http://schemas.openxmlformats.org/wordprocessingml/2006/main" xmlns:wne="http://schemas.microsoft.com/office/word/2006/wordml">
   <w:body>
     <w:p>
-      <w:r>
-        <w:t>Cantrips (0 Level)</w:t>
+      <w:pPr>
+        <w:rPr>
+          <w:b/>
+          <w:sz w:val="30"/>
+          <w:szCs w:val="30"/>
+        </w:rPr>
+      </w:pPr>
+      <w:r>
+        <w:rPr>
+          <w:b/>
+          <w:sz w:val="30"/>
+          <w:szCs w:val="30"/>
+        </w:rPr>
+        <w:t>BARD SPELLS</w:t>
+      </w:r>
+    </w:p>
+    <w:p>
+      <w:proofErr w:type="spellStart"/>
+      <w:r>
+        <w:t>Cantrips</w:t>
+      </w:r>
+      <w:proofErr w:type="spellEnd"/>
+      <w:r>
+        <w:t xml:space="preserve"> (0 Level)</w:t>
       </w:r>
     </w:p>
     <w:p>
@@ -27,16 +49,7 @@
         <w:t xml:space="preserve">Mage Hand </w:t>
       </w:r>
     </w:p>
-    <w:p>
-      <w:r>
-        <w:t xml:space="preserve">Mending </w:t>
-      </w:r>
-    </w:p>
-    <w:p>
-      <w:r>
-        <w:t xml:space="preserve">Message </w:t>
-      </w:r>
-    </w:p>
+    <w:p/>
     <w:p>
       <w:r>
         <w:t xml:space="preserve">Minor Illusion </w:t>
@@ -59,7 +72,2921 @@
     </w:p>
     <w:p>
       <w:r>
-        <w:t>1s t L evel Animal Friendship Bane Charm Person Comprehend Languages Cure Wounds Detect Magic Disguise Self Dissonant Whispers Faerie Fire Feather Fall Healing Word Heroism Identify Illusory Script Longstrider Silent Image Sleep Speak with Animals Tasha’s Hideous Laughter Thunderwave Unseen Servant 2ND L evel Animal Messenger Blindness/Deafness Calm Emotions Cloud of Daggers Crown of Madness Detect Thoughts Enhance Ability Enthrall Heat Metal Hold Person Invisibility Knock Lesser Restoration Locate Animals or Plants Locate Object Magic Mouth Phantasmal Force See Invisibility Shatter Silence Suggestion Zone o f Truth 3 r d L evel Bestow Curse Clairvoyance Dispel Magic Fear Feign Death Glyph o f Warding Hypnotic Pattern Leomund’s Tiny Hut Major Image Nondetection Plant Growth Sending Speak with Dead Speak with Plants Stinking Cloud Tongues 4 t h L evel Compulsion Confusion Dimension Door Freedom of Movement Greater Invisibility Hallucinatory Terrain Locate Creature Polymorph 5t h L evel Animate Objects Awaken Dominate Person Dream Geas Greater Restoration Hold Monster Legend Lore Mass Cure Wounds Mislead Modify Memory Planar Binding Raise Dead Scrying Seeming Teleportation Circle 6 t h L evel Eyebite Find the Path Guards and Wards Mass Suggestion Otto’s Irresistible Dance Programmed Illusion True Seeing 7 t h L evel Etherealness Forcecage Mirage Arcane Mordenkainen’s Magnificent Mansion Mordenkainen’s Sword Project Image Regenerate Resurrection Symbol Teleport 8t h L evel Dominate Monster Feeblemind Glibness Mind Blank Power Word Stun 9 t h L evel Foresight Power Word Heal Power Word Kill True Polymorph C l e r i c S p e l l s C a n t r ip s (0 L e v e l ) Guidance Light Mending Resistance Sacred Flame Spare the Dying Thaumaturgy 1s t L evel Bane Bless Command Create or Destroy Water Cure Wounds Detect Evil and Good Detect Magic Detect Poison and Disease Guiding Bolt Healing Word Inflict Wounds Protection from Evil and Good Purify Food and Drink Sanctuary Shield of Faith 2ND L evel Aid Augury Blindness/Deafness Calm Emotions Continual Flame Enhance Ability Find Traps Gentle Repose Hold Person Lesser Restoration Locate Object Prayer of Healing Protection from Poison Silence Spiritual Weapon Warding Bond Zone o f Truth 3 r d L evel Animate Dead Beacon of Hope Bestow Curse Clairvoyance Create Food and Water Daylight Dispel Magic Feign Death Glyph o f Warding Magic Circle Mass Healing Word Meld into Stone Protection from Energy Remove Curse Revivify Sending Speak with Dead</w:t>
+        <w:t>1s t L</w:t>
+      </w:r>
+      <w:r>
+        <w:t xml:space="preserve">evel </w:t>
+      </w:r>
+    </w:p>
+    <w:p>
+      <w:r>
+        <w:t xml:space="preserve">Animal Friendship </w:t>
+      </w:r>
+    </w:p>
+    <w:p>
+      <w:r>
+        <w:t xml:space="preserve">Bane </w:t>
+      </w:r>
+    </w:p>
+    <w:p>
+      <w:r>
+        <w:t xml:space="preserve">Charm Person </w:t>
+      </w:r>
+    </w:p>
+    <w:p>
+      <w:r>
+        <w:t xml:space="preserve">Comprehend Languages </w:t>
+      </w:r>
+    </w:p>
+    <w:p>
+      <w:r>
+        <w:t xml:space="preserve">Cure Wounds </w:t>
+      </w:r>
+    </w:p>
+    <w:p>
+      <w:r>
+        <w:t xml:space="preserve">Detect Magic </w:t>
+      </w:r>
+    </w:p>
+    <w:p>
+      <w:r>
+        <w:t xml:space="preserve">Disguise Self </w:t>
+      </w:r>
+    </w:p>
+    <w:p>
+      <w:r>
+        <w:t xml:space="preserve">Dissonant Whispers </w:t>
+      </w:r>
+    </w:p>
+    <w:p>
+      <w:r>
+        <w:t xml:space="preserve">Faerie Fire </w:t>
+      </w:r>
+    </w:p>
+    <w:p>
+      <w:r>
+        <w:t xml:space="preserve">Feather Fall </w:t>
+      </w:r>
+    </w:p>
+    <w:p>
+      <w:r>
+        <w:t xml:space="preserve">Healing Word </w:t>
+      </w:r>
+    </w:p>
+    <w:p>
+      <w:r>
+        <w:t>Heroism</w:t>
+      </w:r>
+    </w:p>
+    <w:p>
+      <w:r>
+        <w:t xml:space="preserve">Identify </w:t>
+      </w:r>
+    </w:p>
+    <w:p>
+      <w:r>
+        <w:t>Illusory Script</w:t>
+      </w:r>
+    </w:p>
+    <w:p>
+      <w:proofErr w:type="spellStart"/>
+      <w:r>
+        <w:t>Longstrider</w:t>
+      </w:r>
+      <w:proofErr w:type="spellEnd"/>
+    </w:p>
+    <w:p>
+      <w:r>
+        <w:t>S</w:t>
+      </w:r>
+      <w:r>
+        <w:t>ilent Image</w:t>
+      </w:r>
+    </w:p>
+    <w:p>
+      <w:r>
+        <w:t>Sleep Speak with Animals</w:t>
+      </w:r>
+    </w:p>
+    <w:p>
+      <w:r>
+        <w:t xml:space="preserve">Tasha’s Hideous Laughter </w:t>
+      </w:r>
+    </w:p>
+    <w:p>
+      <w:proofErr w:type="spellStart"/>
+      <w:r>
+        <w:t>Thunderwave</w:t>
+      </w:r>
+      <w:proofErr w:type="spellEnd"/>
+      <w:r>
+        <w:t xml:space="preserve"> </w:t>
+      </w:r>
+    </w:p>
+    <w:p>
+      <w:r>
+        <w:t xml:space="preserve">Unseen Servant </w:t>
+      </w:r>
+    </w:p>
+    <w:p>
+      <w:r>
+        <w:t xml:space="preserve">2ND L </w:t>
+      </w:r>
+      <w:proofErr w:type="spellStart"/>
+      <w:r>
+        <w:t>evel</w:t>
+      </w:r>
+      <w:proofErr w:type="spellEnd"/>
+      <w:r>
+        <w:t xml:space="preserve"> </w:t>
+      </w:r>
+    </w:p>
+    <w:p>
+      <w:r>
+        <w:t xml:space="preserve">Animal Messenger </w:t>
+      </w:r>
+    </w:p>
+    <w:p>
+      <w:r>
+        <w:t xml:space="preserve">Blindness/Deafness </w:t>
+      </w:r>
+    </w:p>
+    <w:p>
+      <w:r>
+        <w:t xml:space="preserve">Calm Emotions </w:t>
+      </w:r>
+    </w:p>
+    <w:p>
+      <w:r>
+        <w:t xml:space="preserve">Cloud of Daggers </w:t>
+      </w:r>
+    </w:p>
+    <w:p>
+      <w:r>
+        <w:t xml:space="preserve">Crown of Madness </w:t>
+      </w:r>
+    </w:p>
+    <w:p>
+      <w:r>
+        <w:t xml:space="preserve">Detect Thoughts </w:t>
+      </w:r>
+    </w:p>
+    <w:p>
+      <w:r>
+        <w:lastRenderedPageBreak/>
+        <w:t xml:space="preserve">Enhance Ability </w:t>
+      </w:r>
+    </w:p>
+    <w:p>
+      <w:r>
+        <w:t xml:space="preserve">Enthrall </w:t>
+      </w:r>
+    </w:p>
+    <w:p>
+      <w:r>
+        <w:t xml:space="preserve">Heat Metal </w:t>
+      </w:r>
+    </w:p>
+    <w:p>
+      <w:r>
+        <w:t xml:space="preserve">Hold Person </w:t>
+      </w:r>
+    </w:p>
+    <w:p>
+      <w:r>
+        <w:t xml:space="preserve">Invisibility </w:t>
+      </w:r>
+    </w:p>
+    <w:p>
+      <w:r>
+        <w:t xml:space="preserve">Knock </w:t>
+      </w:r>
+    </w:p>
+    <w:p>
+      <w:r>
+        <w:t xml:space="preserve">Lesser Restoration </w:t>
+      </w:r>
+    </w:p>
+    <w:p>
+      <w:r>
+        <w:t>Locate Animals or Plants</w:t>
+      </w:r>
+    </w:p>
+    <w:p>
+      <w:r>
+        <w:t xml:space="preserve"> Locate Object</w:t>
+      </w:r>
+    </w:p>
+    <w:p>
+      <w:r>
+        <w:t xml:space="preserve"> Magic Mouth</w:t>
+      </w:r>
+    </w:p>
+    <w:p>
+      <w:r>
+        <w:t xml:space="preserve"> Phantasmal Force</w:t>
+      </w:r>
+    </w:p>
+    <w:p>
+      <w:r>
+        <w:t xml:space="preserve"> See Invisibility</w:t>
+      </w:r>
+    </w:p>
+    <w:p>
+      <w:r>
+        <w:t xml:space="preserve"> Shatter</w:t>
+      </w:r>
+    </w:p>
+    <w:p>
+      <w:r>
+        <w:t xml:space="preserve"> Si</w:t>
+      </w:r>
+      <w:r>
+        <w:t>lence</w:t>
+      </w:r>
+    </w:p>
+    <w:p>
+      <w:r>
+        <w:t xml:space="preserve"> </w:t>
+      </w:r>
+      <w:r>
+        <w:t>Suggestion</w:t>
+      </w:r>
+    </w:p>
+    <w:p>
+      <w:r>
+        <w:t xml:space="preserve"> Zone o f Truth</w:t>
+      </w:r>
+    </w:p>
+    <w:p>
+      <w:r>
+        <w:t xml:space="preserve">3 r d L </w:t>
+      </w:r>
+      <w:proofErr w:type="spellStart"/>
+      <w:r>
+        <w:t>evel</w:t>
+      </w:r>
+      <w:proofErr w:type="spellEnd"/>
+    </w:p>
+    <w:p>
+      <w:r>
+        <w:t xml:space="preserve"> Bestow Curse</w:t>
+      </w:r>
+    </w:p>
+    <w:p>
+      <w:r>
+        <w:t xml:space="preserve"> Clairvoyance</w:t>
+      </w:r>
+    </w:p>
+    <w:p>
+      <w:r>
+        <w:t xml:space="preserve"> Dispel Magic</w:t>
+      </w:r>
+    </w:p>
+    <w:p>
+      <w:r>
+        <w:t xml:space="preserve"> Fear</w:t>
+      </w:r>
+    </w:p>
+    <w:p>
+      <w:r>
+        <w:t xml:space="preserve"> Feign Death</w:t>
+      </w:r>
+    </w:p>
+    <w:p>
+      <w:r>
+        <w:t xml:space="preserve"> Glyph of Warding</w:t>
+      </w:r>
+    </w:p>
+    <w:p>
+      <w:r>
+        <w:t xml:space="preserve"> Hypnotic Pattern</w:t>
+      </w:r>
+    </w:p>
+    <w:p>
+      <w:r>
+        <w:t xml:space="preserve"> </w:t>
+      </w:r>
+      <w:proofErr w:type="spellStart"/>
+      <w:r>
+        <w:t>Leomund’s</w:t>
+      </w:r>
+      <w:proofErr w:type="spellEnd"/>
+      <w:r>
+        <w:t xml:space="preserve"> Tiny Hu</w:t>
+      </w:r>
+      <w:r>
+        <w:t>t</w:t>
+      </w:r>
+    </w:p>
+    <w:p>
+      <w:r>
+        <w:t xml:space="preserve"> Major Image</w:t>
+      </w:r>
+    </w:p>
+    <w:p>
+      <w:r>
+        <w:t xml:space="preserve"> </w:t>
+      </w:r>
+      <w:proofErr w:type="spellStart"/>
+      <w:r>
+        <w:t>Nondetection</w:t>
+      </w:r>
+      <w:proofErr w:type="spellEnd"/>
+    </w:p>
+    <w:p>
+      <w:r>
+        <w:t xml:space="preserve"> Plant Growth</w:t>
+      </w:r>
+    </w:p>
+    <w:p>
+      <w:r>
+        <w:t xml:space="preserve"> Sending</w:t>
+      </w:r>
+    </w:p>
+    <w:p>
+      <w:r>
+        <w:t xml:space="preserve"> Speak with Dead</w:t>
+      </w:r>
+    </w:p>
+    <w:p>
+      <w:r>
+        <w:t xml:space="preserve"> Speak with Plants</w:t>
+      </w:r>
+    </w:p>
+    <w:p>
+      <w:r>
+        <w:t xml:space="preserve"> Stinking Cloud</w:t>
+      </w:r>
+    </w:p>
+    <w:p>
+      <w:r>
+        <w:t xml:space="preserve"> Tongues</w:t>
+      </w:r>
+    </w:p>
+    <w:p>
+      <w:r>
+        <w:t xml:space="preserve"> 4 t h L </w:t>
+      </w:r>
+      <w:proofErr w:type="spellStart"/>
+      <w:r>
+        <w:t>evel</w:t>
+      </w:r>
+      <w:proofErr w:type="spellEnd"/>
+      <w:r>
+        <w:t xml:space="preserve"> </w:t>
+      </w:r>
+    </w:p>
+    <w:p>
+      <w:r>
+        <w:t xml:space="preserve"> Compulsion</w:t>
+      </w:r>
+    </w:p>
+    <w:p>
+      <w:r>
+        <w:t xml:space="preserve"> </w:t>
+      </w:r>
+      <w:r>
+        <w:t>Confusion</w:t>
+      </w:r>
+    </w:p>
+    <w:p>
+      <w:r>
+        <w:t xml:space="preserve"> Dimension</w:t>
+      </w:r>
+    </w:p>
+    <w:p>
+      <w:r>
+        <w:t xml:space="preserve"> Door</w:t>
+      </w:r>
+    </w:p>
+    <w:p>
+      <w:r>
+        <w:t xml:space="preserve"> Freedom of Movement</w:t>
+      </w:r>
+    </w:p>
+    <w:p>
+      <w:r>
+        <w:lastRenderedPageBreak/>
+        <w:t xml:space="preserve"> Greater Invisibility</w:t>
+      </w:r>
+    </w:p>
+    <w:p>
+      <w:r>
+        <w:t xml:space="preserve"> Hallucinatory Terrain</w:t>
+      </w:r>
+    </w:p>
+    <w:p>
+      <w:r>
+        <w:t xml:space="preserve"> Locate Creature</w:t>
+      </w:r>
+    </w:p>
+    <w:p>
+      <w:r>
+        <w:t xml:space="preserve"> Polymorph</w:t>
+      </w:r>
+    </w:p>
+    <w:p>
+      <w:r>
+        <w:t xml:space="preserve"> 5t h L </w:t>
+      </w:r>
+      <w:proofErr w:type="spellStart"/>
+      <w:r>
+        <w:t>evel</w:t>
+      </w:r>
+      <w:proofErr w:type="spellEnd"/>
+    </w:p>
+    <w:p>
+      <w:r>
+        <w:t xml:space="preserve"> Animate Objects</w:t>
+      </w:r>
+    </w:p>
+    <w:p>
+      <w:r>
+        <w:t xml:space="preserve"> Awaken</w:t>
+      </w:r>
+    </w:p>
+    <w:p>
+      <w:r>
+        <w:t xml:space="preserve"> Dominate Person</w:t>
+      </w:r>
+    </w:p>
+    <w:p>
+      <w:r>
+        <w:t xml:space="preserve"> Dream</w:t>
+      </w:r>
+    </w:p>
+    <w:p>
+      <w:r>
+        <w:t xml:space="preserve"> </w:t>
+      </w:r>
+      <w:proofErr w:type="spellStart"/>
+      <w:r>
+        <w:t>Geas</w:t>
+      </w:r>
+      <w:proofErr w:type="spellEnd"/>
+    </w:p>
+    <w:p>
+      <w:r>
+        <w:t xml:space="preserve"> Greater Restoration</w:t>
+      </w:r>
+    </w:p>
+    <w:p>
+      <w:r>
+        <w:t xml:space="preserve"> Hold Monster</w:t>
+      </w:r>
+    </w:p>
+    <w:p>
+      <w:r>
+        <w:t xml:space="preserve"> Legend Lore</w:t>
+      </w:r>
+    </w:p>
+    <w:p>
+      <w:r>
+        <w:t xml:space="preserve"> Mass Cure</w:t>
+      </w:r>
+      <w:r>
+        <w:t xml:space="preserve"> </w:t>
+      </w:r>
+      <w:r>
+        <w:t>Wounds</w:t>
+      </w:r>
+    </w:p>
+    <w:p>
+      <w:r>
+        <w:t xml:space="preserve"> Mislead</w:t>
+      </w:r>
+    </w:p>
+    <w:p>
+      <w:r>
+        <w:t xml:space="preserve"> Modify Memory</w:t>
+      </w:r>
+    </w:p>
+    <w:p>
+      <w:r>
+        <w:t xml:space="preserve"> Planar Binding</w:t>
+      </w:r>
+    </w:p>
+    <w:p>
+      <w:r>
+        <w:t xml:space="preserve"> Raise Dead</w:t>
+      </w:r>
+    </w:p>
+    <w:p>
+      <w:r>
+        <w:t xml:space="preserve"> </w:t>
+      </w:r>
+      <w:proofErr w:type="spellStart"/>
+      <w:r>
+        <w:t>Scrying</w:t>
+      </w:r>
+      <w:proofErr w:type="spellEnd"/>
+    </w:p>
+    <w:p>
+      <w:r>
+        <w:t xml:space="preserve"> Seeming</w:t>
+      </w:r>
+    </w:p>
+    <w:p>
+      <w:r>
+        <w:t xml:space="preserve"> Teleportation Circle</w:t>
+      </w:r>
+    </w:p>
+    <w:p>
+      <w:r>
+        <w:t xml:space="preserve"> 6 t h L </w:t>
+      </w:r>
+      <w:proofErr w:type="spellStart"/>
+      <w:r>
+        <w:t>evel</w:t>
+      </w:r>
+      <w:proofErr w:type="spellEnd"/>
+    </w:p>
+    <w:p>
+      <w:r>
+        <w:t xml:space="preserve"> </w:t>
+      </w:r>
+      <w:proofErr w:type="spellStart"/>
+      <w:r>
+        <w:t>Eyebite</w:t>
+      </w:r>
+      <w:proofErr w:type="spellEnd"/>
+    </w:p>
+    <w:p>
+      <w:r>
+        <w:t xml:space="preserve"> Find the Path</w:t>
+      </w:r>
+    </w:p>
+    <w:p>
+      <w:r>
+        <w:t xml:space="preserve"> Guards and Wards</w:t>
+      </w:r>
+    </w:p>
+    <w:p>
+      <w:r>
+        <w:t xml:space="preserve"> Mass Suggestion</w:t>
+      </w:r>
+    </w:p>
+    <w:p>
+      <w:r>
+        <w:t xml:space="preserve"> Otto’s Irresistible Dance</w:t>
+      </w:r>
+    </w:p>
+    <w:p>
+      <w:r>
+        <w:t xml:space="preserve"> Programmed Illusion</w:t>
+      </w:r>
+    </w:p>
+    <w:p>
+      <w:r>
+        <w:t xml:space="preserve"> True Seeing</w:t>
+      </w:r>
+    </w:p>
+    <w:p>
+      <w:r>
+        <w:t xml:space="preserve"> 7 t h L </w:t>
+      </w:r>
+      <w:proofErr w:type="spellStart"/>
+      <w:r>
+        <w:t>evel</w:t>
+      </w:r>
+      <w:proofErr w:type="spellEnd"/>
+    </w:p>
+    <w:p>
+      <w:r>
+        <w:t xml:space="preserve"> Etherealness</w:t>
+      </w:r>
+    </w:p>
+    <w:p>
+      <w:r>
+        <w:t xml:space="preserve"> </w:t>
+      </w:r>
+      <w:proofErr w:type="spellStart"/>
+      <w:r>
+        <w:t>Forcecage</w:t>
+      </w:r>
+      <w:proofErr w:type="spellEnd"/>
+    </w:p>
+    <w:p>
+      <w:r>
+        <w:t xml:space="preserve"> Mirage Arcane</w:t>
+      </w:r>
+    </w:p>
+    <w:p>
+      <w:r>
+        <w:t xml:space="preserve"> </w:t>
+      </w:r>
+      <w:proofErr w:type="spellStart"/>
+      <w:r>
+        <w:t>Mordenkainen’s</w:t>
+      </w:r>
+      <w:proofErr w:type="spellEnd"/>
+      <w:r>
+        <w:t xml:space="preserve"> Magnificent Mansion</w:t>
+      </w:r>
+    </w:p>
+    <w:p>
+      <w:r>
+        <w:t xml:space="preserve"> </w:t>
+      </w:r>
+      <w:proofErr w:type="spellStart"/>
+      <w:r>
+        <w:t>Mordenkainen’s</w:t>
+      </w:r>
+      <w:proofErr w:type="spellEnd"/>
+      <w:r>
+        <w:t xml:space="preserve"> Sword</w:t>
+      </w:r>
+    </w:p>
+    <w:p>
+      <w:r>
+        <w:t xml:space="preserve"> Project Image</w:t>
+      </w:r>
+    </w:p>
+    <w:p>
+      <w:r>
+        <w:t xml:space="preserve"> Regenerate</w:t>
+      </w:r>
+    </w:p>
+    <w:p>
+      <w:r>
+        <w:t xml:space="preserve"> Resurrection</w:t>
+      </w:r>
+    </w:p>
+    <w:p>
+      <w:r>
+        <w:t xml:space="preserve"> Symbol</w:t>
+      </w:r>
+    </w:p>
+    <w:p>
+      <w:r>
+        <w:lastRenderedPageBreak/>
+        <w:t xml:space="preserve"> Teleport</w:t>
+      </w:r>
+    </w:p>
+    <w:p>
+      <w:r>
+        <w:t xml:space="preserve"> 8t h L </w:t>
+      </w:r>
+      <w:proofErr w:type="spellStart"/>
+      <w:r>
+        <w:t>evel</w:t>
+      </w:r>
+      <w:proofErr w:type="spellEnd"/>
+    </w:p>
+    <w:p>
+      <w:r>
+        <w:t xml:space="preserve"> Dominate Monster</w:t>
+      </w:r>
+    </w:p>
+    <w:p>
+      <w:r>
+        <w:t xml:space="preserve"> </w:t>
+      </w:r>
+      <w:proofErr w:type="spellStart"/>
+      <w:r>
+        <w:t>Feeblemind</w:t>
+      </w:r>
+      <w:proofErr w:type="spellEnd"/>
+    </w:p>
+    <w:p>
+      <w:r>
+        <w:t xml:space="preserve"> Glibness</w:t>
+      </w:r>
+    </w:p>
+    <w:p>
+      <w:r>
+        <w:t xml:space="preserve"> Mind Blank</w:t>
+      </w:r>
+    </w:p>
+    <w:p>
+      <w:r>
+        <w:t xml:space="preserve"> Power Word</w:t>
+      </w:r>
+      <w:r>
+        <w:t xml:space="preserve"> </w:t>
+      </w:r>
+      <w:r>
+        <w:t>Stun</w:t>
+      </w:r>
+    </w:p>
+    <w:p>
+      <w:r>
+        <w:t xml:space="preserve"> 9 t h L </w:t>
+      </w:r>
+      <w:proofErr w:type="spellStart"/>
+      <w:r>
+        <w:t>evel</w:t>
+      </w:r>
+      <w:proofErr w:type="spellEnd"/>
+    </w:p>
+    <w:p>
+      <w:r>
+        <w:t xml:space="preserve"> Foresight </w:t>
+      </w:r>
+    </w:p>
+    <w:p>
+      <w:r>
+        <w:t xml:space="preserve"> </w:t>
+      </w:r>
+      <w:r>
+        <w:t>Power</w:t>
+      </w:r>
+      <w:r>
+        <w:t xml:space="preserve"> </w:t>
+      </w:r>
+      <w:r>
+        <w:t>Word Heal</w:t>
+      </w:r>
+    </w:p>
+    <w:p>
+      <w:r>
+        <w:t xml:space="preserve"> Power Word Kill</w:t>
+      </w:r>
+    </w:p>
+    <w:p>
+      <w:r>
+        <w:t xml:space="preserve"> True Polymorph</w:t>
+      </w:r>
+    </w:p>
+    <w:p/>
+    <w:p>
+      <w:pPr>
+        <w:rPr>
+          <w:b/>
+        </w:rPr>
+      </w:pPr>
+      <w:r>
+        <w:rPr>
+          <w:b/>
+        </w:rPr>
+        <w:t>CELERIC SPELLS</w:t>
+      </w:r>
+    </w:p>
+    <w:p>
+      <w:r>
+        <w:t xml:space="preserve"> (0 L e v e l ) </w:t>
+      </w:r>
+    </w:p>
+    <w:p>
+      <w:r>
+        <w:t xml:space="preserve"> </w:t>
+      </w:r>
+      <w:r>
+        <w:t>Guidance</w:t>
+      </w:r>
+    </w:p>
+    <w:p>
+      <w:r>
+        <w:t xml:space="preserve"> Light</w:t>
+      </w:r>
+    </w:p>
+    <w:p>
+      <w:r>
+        <w:t xml:space="preserve"> Mending</w:t>
+      </w:r>
+    </w:p>
+    <w:p>
+      <w:r>
+        <w:t xml:space="preserve"> Resistance</w:t>
+      </w:r>
+    </w:p>
+    <w:p>
+      <w:r>
+        <w:t xml:space="preserve"> Sacred Flame</w:t>
+      </w:r>
+    </w:p>
+    <w:p>
+      <w:r>
+        <w:t xml:space="preserve"> Spare the Dying</w:t>
+      </w:r>
+    </w:p>
+    <w:p>
+      <w:r>
+        <w:t xml:space="preserve"> Thaumaturgy</w:t>
+      </w:r>
+    </w:p>
+    <w:p>
+      <w:r>
+        <w:t xml:space="preserve"> 1s t L </w:t>
+      </w:r>
+      <w:proofErr w:type="spellStart"/>
+      <w:r>
+        <w:t>evel</w:t>
+      </w:r>
+      <w:proofErr w:type="spellEnd"/>
+    </w:p>
+    <w:p>
+      <w:r>
+        <w:t xml:space="preserve"> Bane Bless</w:t>
+      </w:r>
+    </w:p>
+    <w:p>
+      <w:r>
+        <w:t xml:space="preserve"> Command</w:t>
+      </w:r>
+    </w:p>
+    <w:p>
+      <w:r>
+        <w:t xml:space="preserve"> Create or Destroy Water</w:t>
+      </w:r>
+    </w:p>
+    <w:p>
+      <w:r>
+        <w:t xml:space="preserve"> Cure Wounds</w:t>
+      </w:r>
+    </w:p>
+    <w:p>
+      <w:r>
+        <w:t xml:space="preserve"> Detect Evil and Good</w:t>
+      </w:r>
+    </w:p>
+    <w:p>
+      <w:r>
+        <w:t xml:space="preserve"> Detect Magic</w:t>
+      </w:r>
+    </w:p>
+    <w:p>
+      <w:r>
+        <w:t xml:space="preserve"> Detect Poison and Disease</w:t>
+      </w:r>
+    </w:p>
+    <w:p>
+      <w:r>
+        <w:t xml:space="preserve"> Guiding Bolt</w:t>
+      </w:r>
+    </w:p>
+    <w:p>
+      <w:r>
+        <w:t xml:space="preserve"> Healing Word</w:t>
+      </w:r>
+    </w:p>
+    <w:p>
+      <w:r>
+        <w:t xml:space="preserve"> Inflict Wounds</w:t>
+      </w:r>
+    </w:p>
+    <w:p>
+      <w:r>
+        <w:t xml:space="preserve"> Protection from Evil and Good</w:t>
+      </w:r>
+    </w:p>
+    <w:p>
+      <w:r>
+        <w:t xml:space="preserve"> Purify Food and Drink</w:t>
+      </w:r>
+    </w:p>
+    <w:p>
+      <w:r>
+        <w:t xml:space="preserve"> Sanctuary</w:t>
+      </w:r>
+    </w:p>
+    <w:p>
+      <w:r>
+        <w:t xml:space="preserve"> Shield of Faith</w:t>
+      </w:r>
+    </w:p>
+    <w:p>
+      <w:r>
+        <w:t xml:space="preserve"> 2ND L </w:t>
+      </w:r>
+      <w:proofErr w:type="spellStart"/>
+      <w:r>
+        <w:t>evel</w:t>
+      </w:r>
+      <w:proofErr w:type="spellEnd"/>
+    </w:p>
+    <w:p>
+      <w:r>
+        <w:t xml:space="preserve"> Aid</w:t>
+      </w:r>
+    </w:p>
+    <w:p>
+      <w:r>
+        <w:lastRenderedPageBreak/>
+        <w:t xml:space="preserve"> Augury</w:t>
+      </w:r>
+    </w:p>
+    <w:p>
+      <w:r>
+        <w:t xml:space="preserve"> Blindness/Deafness</w:t>
+      </w:r>
+    </w:p>
+    <w:p>
+      <w:r>
+        <w:t xml:space="preserve"> Calm</w:t>
+      </w:r>
+      <w:r>
+        <w:t xml:space="preserve"> </w:t>
+      </w:r>
+      <w:r>
+        <w:t>Emotions</w:t>
+      </w:r>
+    </w:p>
+    <w:p>
+      <w:r>
+        <w:t xml:space="preserve"> Continual Flame</w:t>
+      </w:r>
+    </w:p>
+    <w:p>
+      <w:r>
+        <w:t xml:space="preserve"> Enhance Ability</w:t>
+      </w:r>
+    </w:p>
+    <w:p>
+      <w:r>
+        <w:t xml:space="preserve"> Find Traps</w:t>
+      </w:r>
+    </w:p>
+    <w:p>
+      <w:r>
+        <w:t xml:space="preserve"> Gentle Repose</w:t>
+      </w:r>
+    </w:p>
+    <w:p>
+      <w:r>
+        <w:t xml:space="preserve"> Hold Person</w:t>
+      </w:r>
+    </w:p>
+    <w:p>
+      <w:r>
+        <w:t xml:space="preserve"> Lesser Restoration</w:t>
+      </w:r>
+    </w:p>
+    <w:p>
+      <w:r>
+        <w:t xml:space="preserve"> Locate Object</w:t>
+      </w:r>
+    </w:p>
+    <w:p>
+      <w:r>
+        <w:t xml:space="preserve"> Prayer of Healing</w:t>
+      </w:r>
+    </w:p>
+    <w:p>
+      <w:r>
+        <w:t xml:space="preserve"> Protection from Poison</w:t>
+      </w:r>
+    </w:p>
+    <w:p>
+      <w:r>
+        <w:t xml:space="preserve"> Silence</w:t>
+      </w:r>
+    </w:p>
+    <w:p>
+      <w:r>
+        <w:t xml:space="preserve"> Spiritual Weapon</w:t>
+      </w:r>
+    </w:p>
+    <w:p>
+      <w:r>
+        <w:t xml:space="preserve"> Warding Bond</w:t>
+      </w:r>
+    </w:p>
+    <w:p>
+      <w:r>
+        <w:t xml:space="preserve"> Zone o f Truth</w:t>
+      </w:r>
+    </w:p>
+    <w:p>
+      <w:r>
+        <w:t xml:space="preserve"> 3 r d L </w:t>
+      </w:r>
+      <w:proofErr w:type="spellStart"/>
+      <w:r>
+        <w:t>evel</w:t>
+      </w:r>
+      <w:proofErr w:type="spellEnd"/>
+      <w:r>
+        <w:t xml:space="preserve"> </w:t>
+      </w:r>
+    </w:p>
+    <w:p>
+      <w:r>
+        <w:t xml:space="preserve"> </w:t>
+      </w:r>
+      <w:r>
+        <w:t>Animate Dead</w:t>
+      </w:r>
+    </w:p>
+    <w:p>
+      <w:r>
+        <w:t xml:space="preserve"> Beacon of Hope</w:t>
+      </w:r>
+    </w:p>
+    <w:p>
+      <w:r>
+        <w:t xml:space="preserve"> Bestow Curse</w:t>
+      </w:r>
+    </w:p>
+    <w:p>
+      <w:r>
+        <w:t xml:space="preserve"> Clairvoyance</w:t>
+      </w:r>
+    </w:p>
+    <w:p>
+      <w:r>
+        <w:t xml:space="preserve"> Create Food and Wate</w:t>
+      </w:r>
+      <w:r>
+        <w:t>r</w:t>
+      </w:r>
+    </w:p>
+    <w:p>
+      <w:r>
+        <w:t xml:space="preserve"> Daylight</w:t>
+      </w:r>
+    </w:p>
+    <w:p>
+      <w:r>
+        <w:t xml:space="preserve"> Dispel Magic</w:t>
+      </w:r>
+    </w:p>
+    <w:p>
+      <w:r>
+        <w:t xml:space="preserve"> Feign Death</w:t>
+      </w:r>
+    </w:p>
+    <w:p>
+      <w:r>
+        <w:t xml:space="preserve"> Glyph o f Warding</w:t>
+      </w:r>
+    </w:p>
+    <w:p>
+      <w:r>
+        <w:t xml:space="preserve"> Magic Circle</w:t>
+      </w:r>
+    </w:p>
+    <w:p>
+      <w:r>
+        <w:t xml:space="preserve"> Mass Healing Word</w:t>
+      </w:r>
+    </w:p>
+    <w:p>
+      <w:r>
+        <w:t xml:space="preserve"> Meld into Stone</w:t>
+      </w:r>
+    </w:p>
+    <w:p>
+      <w:r>
+        <w:t xml:space="preserve"> Protection from Energy</w:t>
+      </w:r>
+    </w:p>
+    <w:p>
+      <w:r>
+        <w:t xml:space="preserve"> Remove Curse</w:t>
+      </w:r>
+    </w:p>
+    <w:p>
+      <w:r>
+        <w:t xml:space="preserve"> Revivify</w:t>
+      </w:r>
+    </w:p>
+    <w:p>
+      <w:r>
+        <w:t xml:space="preserve"> Sending</w:t>
+      </w:r>
+    </w:p>
+    <w:p>
+      <w:r>
+        <w:t xml:space="preserve"> Speak with Dead</w:t>
+      </w:r>
+    </w:p>
+    <w:p>
+      <w:r>
+        <w:t xml:space="preserve"> Spirit Guardians</w:t>
+      </w:r>
+    </w:p>
+    <w:p>
+      <w:r>
+        <w:t xml:space="preserve"> Tongues</w:t>
+      </w:r>
+    </w:p>
+    <w:p>
+      <w:r>
+        <w:t xml:space="preserve"> Water Walk</w:t>
+      </w:r>
+    </w:p>
+    <w:p>
+      <w:r>
+        <w:t xml:space="preserve"> 4 t h L </w:t>
+      </w:r>
+      <w:proofErr w:type="spellStart"/>
+      <w:r>
+        <w:t>evel</w:t>
+      </w:r>
+      <w:proofErr w:type="spellEnd"/>
+    </w:p>
+    <w:p>
+      <w:r>
+        <w:t xml:space="preserve"> Banishment</w:t>
+      </w:r>
+    </w:p>
+    <w:p>
+      <w:r>
+        <w:lastRenderedPageBreak/>
+        <w:t xml:space="preserve"> Control Water</w:t>
+      </w:r>
+    </w:p>
+    <w:p>
+      <w:r>
+        <w:t xml:space="preserve"> Death Ward</w:t>
+      </w:r>
+    </w:p>
+    <w:p>
+      <w:r>
+        <w:t xml:space="preserve"> Divination</w:t>
+      </w:r>
+    </w:p>
+    <w:p>
+      <w:r>
+        <w:t xml:space="preserve"> Freedom of Movement</w:t>
+      </w:r>
+    </w:p>
+    <w:p>
+      <w:r>
+        <w:t xml:space="preserve"> Guardian of Faith</w:t>
+      </w:r>
+    </w:p>
+    <w:p>
+      <w:r>
+        <w:t xml:space="preserve"> Locate Creature</w:t>
+      </w:r>
+    </w:p>
+    <w:p>
+      <w:r>
+        <w:t xml:space="preserve"> Stone Shape</w:t>
+      </w:r>
+    </w:p>
+    <w:p>
+      <w:r>
+        <w:t xml:space="preserve"> 5t h L </w:t>
+      </w:r>
+      <w:proofErr w:type="spellStart"/>
+      <w:r>
+        <w:t>evel</w:t>
+      </w:r>
+      <w:proofErr w:type="spellEnd"/>
+    </w:p>
+    <w:p>
+      <w:r>
+        <w:t xml:space="preserve"> Commune</w:t>
+      </w:r>
+    </w:p>
+    <w:p>
+      <w:r>
+        <w:t xml:space="preserve"> Contagion</w:t>
+      </w:r>
+    </w:p>
+    <w:p>
+      <w:r>
+        <w:t xml:space="preserve"> Dispel Evil and Good</w:t>
+      </w:r>
+    </w:p>
+    <w:p>
+      <w:r>
+        <w:t xml:space="preserve"> Flame Strike</w:t>
+      </w:r>
+    </w:p>
+    <w:p>
+      <w:r>
+        <w:t xml:space="preserve"> </w:t>
+      </w:r>
+      <w:proofErr w:type="spellStart"/>
+      <w:r>
+        <w:t>Geas</w:t>
+      </w:r>
+      <w:proofErr w:type="spellEnd"/>
+    </w:p>
+    <w:p>
+      <w:r>
+        <w:t xml:space="preserve"> Greater Restoration</w:t>
+      </w:r>
+    </w:p>
+    <w:p>
+      <w:r>
+        <w:t xml:space="preserve"> Hallow</w:t>
+      </w:r>
+    </w:p>
+    <w:p>
+      <w:r>
+        <w:t xml:space="preserve"> Insect Plague</w:t>
+      </w:r>
+    </w:p>
+    <w:p>
+      <w:r>
+        <w:t xml:space="preserve"> Legend Lore</w:t>
+      </w:r>
+    </w:p>
+    <w:p>
+      <w:r>
+        <w:t xml:space="preserve"> Mass Cure Wounds</w:t>
+      </w:r>
+    </w:p>
+    <w:p>
+      <w:r>
+        <w:t xml:space="preserve"> Planar Binding</w:t>
+      </w:r>
+    </w:p>
+    <w:p>
+      <w:r>
+        <w:t xml:space="preserve"> Raise Dead</w:t>
+      </w:r>
+    </w:p>
+    <w:p>
+      <w:r>
+        <w:t xml:space="preserve"> </w:t>
+      </w:r>
+      <w:proofErr w:type="spellStart"/>
+      <w:r>
+        <w:t>Scrying</w:t>
+      </w:r>
+      <w:proofErr w:type="spellEnd"/>
+    </w:p>
+    <w:p>
+      <w:r>
+        <w:t xml:space="preserve"> 6 t h L </w:t>
+      </w:r>
+      <w:proofErr w:type="spellStart"/>
+      <w:r>
+        <w:t>evel</w:t>
+      </w:r>
+      <w:proofErr w:type="spellEnd"/>
+    </w:p>
+    <w:p>
+      <w:r>
+        <w:t xml:space="preserve"> Blade Barrier</w:t>
+      </w:r>
+    </w:p>
+    <w:p>
+      <w:r>
+        <w:t xml:space="preserve"> Create Undead</w:t>
+      </w:r>
+    </w:p>
+    <w:p>
+      <w:r>
+        <w:t xml:space="preserve"> Find the Path</w:t>
+      </w:r>
+    </w:p>
+    <w:p>
+      <w:r>
+        <w:t xml:space="preserve"> Forbiddance</w:t>
+      </w:r>
+    </w:p>
+    <w:p>
+      <w:r>
+        <w:t xml:space="preserve"> Harm</w:t>
+      </w:r>
+    </w:p>
+    <w:p>
+      <w:r>
+        <w:t xml:space="preserve"> Heal</w:t>
+      </w:r>
+    </w:p>
+    <w:p>
+      <w:r>
+        <w:t xml:space="preserve"> Heroes’ Feast</w:t>
+      </w:r>
+    </w:p>
+    <w:p>
+      <w:r>
+        <w:t xml:space="preserve"> Planar Ally</w:t>
+      </w:r>
+    </w:p>
+    <w:p>
+      <w:r>
+        <w:t xml:space="preserve"> True Seeing</w:t>
+      </w:r>
+    </w:p>
+    <w:p>
+      <w:r>
+        <w:t xml:space="preserve"> Word of Recall</w:t>
+      </w:r>
+    </w:p>
+    <w:p>
+      <w:r>
+        <w:t xml:space="preserve"> 7t h L </w:t>
+      </w:r>
+      <w:proofErr w:type="spellStart"/>
+      <w:r>
+        <w:t>evel</w:t>
+      </w:r>
+      <w:proofErr w:type="spellEnd"/>
+    </w:p>
+    <w:p>
+      <w:r>
+        <w:t xml:space="preserve"> Conjure Celestial</w:t>
+      </w:r>
+    </w:p>
+    <w:p>
+      <w:r>
+        <w:t xml:space="preserve"> Divine Word</w:t>
+      </w:r>
+    </w:p>
+    <w:p>
+      <w:r>
+        <w:t xml:space="preserve"> Etherealness</w:t>
+      </w:r>
+    </w:p>
+    <w:p>
+      <w:r>
+        <w:t xml:space="preserve"> Fire Storm</w:t>
+      </w:r>
+    </w:p>
+    <w:p>
+      <w:r>
+        <w:t xml:space="preserve"> Plane Shift</w:t>
+      </w:r>
+    </w:p>
+    <w:p>
+      <w:r>
+        <w:t xml:space="preserve"> Regenerate</w:t>
+      </w:r>
+    </w:p>
+    <w:p>
+      <w:r>
+        <w:lastRenderedPageBreak/>
+        <w:t xml:space="preserve"> Resurrection</w:t>
+      </w:r>
+    </w:p>
+    <w:p>
+      <w:r>
+        <w:t xml:space="preserve"> Symbol</w:t>
+      </w:r>
+    </w:p>
+    <w:p>
+      <w:r>
+        <w:t xml:space="preserve"> 8 t h L </w:t>
+      </w:r>
+      <w:proofErr w:type="spellStart"/>
+      <w:r>
+        <w:t>evel</w:t>
+      </w:r>
+      <w:proofErr w:type="spellEnd"/>
+    </w:p>
+    <w:p>
+      <w:r>
+        <w:t xml:space="preserve"> </w:t>
+      </w:r>
+      <w:proofErr w:type="spellStart"/>
+      <w:r>
+        <w:t>Antimagic</w:t>
+      </w:r>
+      <w:proofErr w:type="spellEnd"/>
+      <w:r>
+        <w:t xml:space="preserve"> Field</w:t>
+      </w:r>
+    </w:p>
+    <w:p>
+      <w:r>
+        <w:t xml:space="preserve"> Control Weather</w:t>
+      </w:r>
+    </w:p>
+    <w:p>
+      <w:r>
+        <w:t xml:space="preserve"> Earthquake</w:t>
+      </w:r>
+    </w:p>
+    <w:p>
+      <w:r>
+        <w:t xml:space="preserve"> Holy Aura</w:t>
+      </w:r>
+    </w:p>
+    <w:p>
+      <w:r>
+        <w:t xml:space="preserve"> 9 t h L </w:t>
+      </w:r>
+      <w:proofErr w:type="spellStart"/>
+      <w:r>
+        <w:t>evel</w:t>
+      </w:r>
+      <w:proofErr w:type="spellEnd"/>
+      <w:r>
+        <w:t xml:space="preserve"> </w:t>
+      </w:r>
+    </w:p>
+    <w:p>
+      <w:r>
+        <w:t xml:space="preserve"> Astral Projection</w:t>
+      </w:r>
+    </w:p>
+    <w:p>
+      <w:r>
+        <w:t xml:space="preserve"> Gate</w:t>
+      </w:r>
+    </w:p>
+    <w:p>
+      <w:r>
+        <w:t xml:space="preserve"> Mass Heal</w:t>
+      </w:r>
+    </w:p>
+    <w:p>
+      <w:r>
+        <w:t xml:space="preserve"> True Resurrection</w:t>
+      </w:r>
+    </w:p>
+    <w:p/>
+    <w:p>
+      <w:pPr>
+        <w:rPr>
+          <w:b/>
+        </w:rPr>
+      </w:pPr>
+      <w:r>
+        <w:t xml:space="preserve"> </w:t>
+      </w:r>
+      <w:r>
+        <w:rPr>
+          <w:b/>
+        </w:rPr>
+        <w:t>DRUID SPELLS</w:t>
+      </w:r>
+    </w:p>
+    <w:p>
+      <w:r>
+        <w:t xml:space="preserve"> (0 L e v e l )</w:t>
+      </w:r>
+    </w:p>
+    <w:p>
+      <w:r>
+        <w:t xml:space="preserve"> </w:t>
+      </w:r>
+      <w:proofErr w:type="spellStart"/>
+      <w:r>
+        <w:t>Druidcraft</w:t>
+      </w:r>
+      <w:proofErr w:type="spellEnd"/>
+    </w:p>
+    <w:p>
+      <w:r>
+        <w:t xml:space="preserve"> Guidance</w:t>
+      </w:r>
+    </w:p>
+    <w:p>
+      <w:r>
+        <w:t xml:space="preserve"> Mending</w:t>
+      </w:r>
+    </w:p>
+    <w:p>
+      <w:r>
+        <w:t xml:space="preserve"> Poison Spray</w:t>
+      </w:r>
+    </w:p>
+    <w:p>
+      <w:r>
+        <w:t xml:space="preserve"> Produce Flame</w:t>
+      </w:r>
+    </w:p>
+    <w:p>
+      <w:r>
+        <w:t xml:space="preserve"> Resistance Shillelagh</w:t>
+      </w:r>
+    </w:p>
+    <w:p>
+      <w:r>
+        <w:t xml:space="preserve"> Thorn Whip </w:t>
+      </w:r>
+    </w:p>
+    <w:p>
+      <w:r>
+        <w:t xml:space="preserve"> 1s t L </w:t>
+      </w:r>
+      <w:proofErr w:type="spellStart"/>
+      <w:r>
+        <w:t>evel</w:t>
+      </w:r>
+      <w:proofErr w:type="spellEnd"/>
+    </w:p>
+    <w:p>
+      <w:r>
+        <w:t xml:space="preserve"> Animal Friendship</w:t>
+      </w:r>
+    </w:p>
+    <w:p>
+      <w:r>
+        <w:t xml:space="preserve"> Charm Person</w:t>
+      </w:r>
+    </w:p>
+    <w:p>
+      <w:r>
+        <w:t xml:space="preserve"> Create or Destroy Water</w:t>
+      </w:r>
+    </w:p>
+    <w:p>
+      <w:r>
+        <w:t xml:space="preserve"> Cure Wounds</w:t>
+      </w:r>
+    </w:p>
+    <w:p>
+      <w:r>
+        <w:t xml:space="preserve"> Detect Magic</w:t>
+      </w:r>
+    </w:p>
+    <w:p>
+      <w:r>
+        <w:t xml:space="preserve"> Detect Poison and Disease</w:t>
+      </w:r>
+    </w:p>
+    <w:p>
+      <w:r>
+        <w:t xml:space="preserve"> Entangle </w:t>
+      </w:r>
+    </w:p>
+    <w:p>
+      <w:r>
+        <w:t xml:space="preserve"> Faerie Fire</w:t>
+      </w:r>
+    </w:p>
+    <w:p>
+      <w:r>
+        <w:t xml:space="preserve"> Fog Cloud</w:t>
+      </w:r>
+    </w:p>
+    <w:p>
+      <w:r>
+        <w:t xml:space="preserve"> </w:t>
+      </w:r>
+      <w:proofErr w:type="spellStart"/>
+      <w:r>
+        <w:t>Goodberry</w:t>
+      </w:r>
+      <w:proofErr w:type="spellEnd"/>
+    </w:p>
+    <w:p>
+      <w:r>
+        <w:t xml:space="preserve"> Healing Word</w:t>
+      </w:r>
+    </w:p>
+    <w:p>
+      <w:r>
+        <w:t xml:space="preserve"> Jump</w:t>
+      </w:r>
+    </w:p>
+    <w:p>
+      <w:r>
+        <w:t xml:space="preserve"> </w:t>
+      </w:r>
+      <w:proofErr w:type="spellStart"/>
+      <w:r>
+        <w:t>Longstrider</w:t>
+      </w:r>
+      <w:proofErr w:type="spellEnd"/>
+    </w:p>
+    <w:p>
+      <w:r>
+        <w:t xml:space="preserve"> Purify Food and Drink</w:t>
+      </w:r>
+    </w:p>
+    <w:p>
+      <w:r>
+        <w:t xml:space="preserve"> Speak with Animals</w:t>
+      </w:r>
+    </w:p>
+    <w:p>
+      <w:r>
+        <w:t xml:space="preserve"> </w:t>
+      </w:r>
+      <w:proofErr w:type="spellStart"/>
+      <w:r>
+        <w:t>Thunderwave</w:t>
+      </w:r>
+      <w:proofErr w:type="spellEnd"/>
+    </w:p>
+    <w:p>
+      <w:r>
+        <w:lastRenderedPageBreak/>
+        <w:t xml:space="preserve"> 2 n d L eve</w:t>
+      </w:r>
+    </w:p>
+    <w:p>
+      <w:r>
+        <w:t xml:space="preserve"> Animal Messenger</w:t>
+      </w:r>
+    </w:p>
+    <w:p>
+      <w:r>
+        <w:t xml:space="preserve"> </w:t>
+      </w:r>
+      <w:proofErr w:type="spellStart"/>
+      <w:r>
+        <w:t>Barkskin</w:t>
+      </w:r>
+      <w:proofErr w:type="spellEnd"/>
+    </w:p>
+    <w:p>
+      <w:r>
+        <w:t xml:space="preserve"> Beast Sense</w:t>
+      </w:r>
+    </w:p>
+    <w:p>
+      <w:r>
+        <w:t xml:space="preserve"> </w:t>
+      </w:r>
+      <w:proofErr w:type="spellStart"/>
+      <w:r>
+        <w:t>Darkvision</w:t>
+      </w:r>
+      <w:proofErr w:type="spellEnd"/>
+    </w:p>
+    <w:p>
+      <w:r>
+        <w:t xml:space="preserve"> Enhance Ability</w:t>
+      </w:r>
+    </w:p>
+    <w:p>
+      <w:r>
+        <w:t xml:space="preserve"> Find Traps</w:t>
+      </w:r>
+    </w:p>
+    <w:p>
+      <w:r>
+        <w:t xml:space="preserve"> Flame Blade</w:t>
+      </w:r>
+    </w:p>
+    <w:p>
+      <w:r>
+        <w:t xml:space="preserve"> Flaming Sphere</w:t>
+      </w:r>
+    </w:p>
+    <w:p>
+      <w:r>
+        <w:t xml:space="preserve"> Gust of Wind</w:t>
+      </w:r>
+    </w:p>
+    <w:p>
+      <w:r>
+        <w:t xml:space="preserve"> Heat Metal</w:t>
+      </w:r>
+    </w:p>
+    <w:p>
+      <w:r>
+        <w:t xml:space="preserve"> Hold Person</w:t>
+      </w:r>
+    </w:p>
+    <w:p>
+      <w:r>
+        <w:t xml:space="preserve"> Lesser Restoration</w:t>
+      </w:r>
+    </w:p>
+    <w:p>
+      <w:r>
+        <w:t xml:space="preserve"> Locate Animals or Plants</w:t>
+      </w:r>
+    </w:p>
+    <w:p>
+      <w:r>
+        <w:t xml:space="preserve"> Locate Object</w:t>
+      </w:r>
+    </w:p>
+    <w:p>
+      <w:r>
+        <w:t xml:space="preserve"> Moonbeam</w:t>
+      </w:r>
+    </w:p>
+    <w:p>
+      <w:r>
+        <w:t xml:space="preserve"> Pass without Trace</w:t>
+      </w:r>
+    </w:p>
+    <w:p>
+      <w:r>
+        <w:t xml:space="preserve"> Protection from Poison</w:t>
+      </w:r>
+    </w:p>
+    <w:p>
+      <w:r>
+        <w:t xml:space="preserve"> Spike Growth</w:t>
+      </w:r>
+    </w:p>
+    <w:p>
+      <w:r>
+        <w:t xml:space="preserve"> 3 r d L </w:t>
+      </w:r>
+      <w:proofErr w:type="spellStart"/>
+      <w:r>
+        <w:t>evel</w:t>
+      </w:r>
+      <w:proofErr w:type="spellEnd"/>
+    </w:p>
+    <w:p>
+      <w:r>
+        <w:t xml:space="preserve"> Call Lightning</w:t>
+      </w:r>
+    </w:p>
+    <w:p>
+      <w:r>
+        <w:t xml:space="preserve"> Conjure Animals</w:t>
+      </w:r>
+    </w:p>
+    <w:p>
+      <w:r>
+        <w:t xml:space="preserve"> Daylight</w:t>
+      </w:r>
+    </w:p>
+    <w:p>
+      <w:r>
+        <w:t xml:space="preserve"> Dispel Magic</w:t>
+      </w:r>
+    </w:p>
+    <w:p>
+      <w:r>
+        <w:t xml:space="preserve"> Feign Death</w:t>
+      </w:r>
+    </w:p>
+    <w:p>
+      <w:r>
+        <w:t xml:space="preserve"> Meld into Stone</w:t>
+      </w:r>
+    </w:p>
+    <w:p>
+      <w:r>
+        <w:t xml:space="preserve"> Plant Growth</w:t>
+      </w:r>
+    </w:p>
+    <w:p>
+      <w:r>
+        <w:t xml:space="preserve"> Protection from Energy</w:t>
+      </w:r>
+    </w:p>
+    <w:p>
+      <w:r>
+        <w:t xml:space="preserve"> Sleet Storm</w:t>
+      </w:r>
+    </w:p>
+    <w:p>
+      <w:r>
+        <w:t xml:space="preserve"> Speak with Plants</w:t>
+      </w:r>
+    </w:p>
+    <w:p>
+      <w:r>
+        <w:t xml:space="preserve"> Water Breathing</w:t>
+      </w:r>
+    </w:p>
+    <w:p>
+      <w:r>
+        <w:t xml:space="preserve"> Water Walk</w:t>
+      </w:r>
+    </w:p>
+    <w:p>
+      <w:r>
+        <w:t xml:space="preserve"> Wind Wall</w:t>
+      </w:r>
+    </w:p>
+    <w:p>
+      <w:r>
+        <w:t xml:space="preserve"> 4 t h L </w:t>
+      </w:r>
+      <w:proofErr w:type="spellStart"/>
+      <w:r>
+        <w:t>evel</w:t>
+      </w:r>
+      <w:proofErr w:type="spellEnd"/>
+    </w:p>
+    <w:p>
+      <w:r>
+        <w:t xml:space="preserve"> Blight</w:t>
+      </w:r>
+    </w:p>
+    <w:p>
+      <w:r>
+        <w:t xml:space="preserve"> Confusion</w:t>
+      </w:r>
+    </w:p>
+    <w:p>
+      <w:r>
+        <w:t xml:space="preserve"> Conjure Minor Elementals</w:t>
+      </w:r>
+    </w:p>
+    <w:p>
+      <w:r>
+        <w:t xml:space="preserve"> Conjure Woodland Beings</w:t>
+      </w:r>
+    </w:p>
+    <w:p>
+      <w:r>
+        <w:t xml:space="preserve"> Control Water</w:t>
+      </w:r>
+    </w:p>
+    <w:p>
+      <w:r>
+        <w:lastRenderedPageBreak/>
+        <w:t xml:space="preserve"> Dominate Beast</w:t>
+      </w:r>
+    </w:p>
+    <w:p>
+      <w:r>
+        <w:t xml:space="preserve"> Freedom of Movement</w:t>
+      </w:r>
+    </w:p>
+    <w:p>
+      <w:r>
+        <w:t xml:space="preserve"> Giant Insect</w:t>
+      </w:r>
+    </w:p>
+    <w:p>
+      <w:r>
+        <w:t xml:space="preserve"> Grasping Vine</w:t>
+      </w:r>
+    </w:p>
+    <w:p>
+      <w:r>
+        <w:t xml:space="preserve"> Hallucinatory Terrain</w:t>
+      </w:r>
+    </w:p>
+    <w:p>
+      <w:r>
+        <w:t xml:space="preserve"> Ice Storm</w:t>
+      </w:r>
+    </w:p>
+    <w:p>
+      <w:r>
+        <w:t xml:space="preserve"> Locate Creature</w:t>
+      </w:r>
+    </w:p>
+    <w:p>
+      <w:r>
+        <w:t xml:space="preserve"> Polymorph</w:t>
+      </w:r>
+    </w:p>
+    <w:p>
+      <w:r>
+        <w:t xml:space="preserve"> Stone Shape</w:t>
+      </w:r>
+    </w:p>
+    <w:p>
+      <w:r>
+        <w:t xml:space="preserve"> </w:t>
+      </w:r>
+      <w:proofErr w:type="spellStart"/>
+      <w:r>
+        <w:t>Stoneskin</w:t>
+      </w:r>
+      <w:proofErr w:type="spellEnd"/>
+    </w:p>
+    <w:p>
+      <w:r>
+        <w:t xml:space="preserve"> Wall of Fire</w:t>
+      </w:r>
+    </w:p>
+    <w:p>
+      <w:r>
+        <w:t xml:space="preserve"> 5t h L </w:t>
+      </w:r>
+      <w:proofErr w:type="spellStart"/>
+      <w:r>
+        <w:t>evel</w:t>
+      </w:r>
+      <w:proofErr w:type="spellEnd"/>
+    </w:p>
+    <w:p>
+      <w:r>
+        <w:t xml:space="preserve"> </w:t>
+      </w:r>
+      <w:proofErr w:type="spellStart"/>
+      <w:r>
+        <w:t>Antilife</w:t>
+      </w:r>
+      <w:r>
+        <w:t>m</w:t>
+      </w:r>
+      <w:proofErr w:type="spellEnd"/>
+      <w:r>
+        <w:t xml:space="preserve"> </w:t>
+      </w:r>
+      <w:r>
+        <w:t>Shell</w:t>
+      </w:r>
+    </w:p>
+    <w:p>
+      <w:r>
+        <w:t xml:space="preserve"> Awaken</w:t>
+      </w:r>
+    </w:p>
+    <w:p>
+      <w:r>
+        <w:t xml:space="preserve"> Commune with Nature</w:t>
+      </w:r>
+    </w:p>
+    <w:p>
+      <w:r>
+        <w:t xml:space="preserve"> Conjure Elemental</w:t>
+      </w:r>
+    </w:p>
+    <w:p>
+      <w:r>
+        <w:t xml:space="preserve"> Contagion</w:t>
+      </w:r>
+    </w:p>
+    <w:p>
+      <w:r>
+        <w:t xml:space="preserve"> </w:t>
+      </w:r>
+      <w:proofErr w:type="spellStart"/>
+      <w:r>
+        <w:t>Geas</w:t>
+      </w:r>
+      <w:proofErr w:type="spellEnd"/>
+    </w:p>
+    <w:p>
+      <w:r>
+        <w:t xml:space="preserve"> Greater Restoratio</w:t>
+      </w:r>
+      <w:r>
+        <w:t>n</w:t>
+      </w:r>
+    </w:p>
+    <w:p>
+      <w:r>
+        <w:t xml:space="preserve"> Insect Plague</w:t>
+      </w:r>
+    </w:p>
+    <w:p>
+      <w:r>
+        <w:t xml:space="preserve"> Mass Cure Wounds</w:t>
+      </w:r>
+    </w:p>
+    <w:p>
+      <w:r>
+        <w:t xml:space="preserve"> Planar Binding</w:t>
+      </w:r>
+    </w:p>
+    <w:p>
+      <w:r>
+        <w:t xml:space="preserve"> Reincarnate</w:t>
+      </w:r>
+    </w:p>
+    <w:p>
+      <w:r>
+        <w:t xml:space="preserve"> </w:t>
+      </w:r>
+      <w:proofErr w:type="spellStart"/>
+      <w:r>
+        <w:t>Scrying</w:t>
+      </w:r>
+      <w:proofErr w:type="spellEnd"/>
+    </w:p>
+    <w:p>
+      <w:r>
+        <w:t xml:space="preserve"> </w:t>
+      </w:r>
+      <w:r>
+        <w:t>Tree Stride</w:t>
+      </w:r>
+    </w:p>
+    <w:p>
+      <w:r>
+        <w:t xml:space="preserve"> Wall of Stone</w:t>
+      </w:r>
+    </w:p>
+    <w:p>
+      <w:r>
+        <w:t xml:space="preserve"> 6 t h L </w:t>
+      </w:r>
+      <w:proofErr w:type="spellStart"/>
+      <w:r>
+        <w:t>evel</w:t>
+      </w:r>
+      <w:proofErr w:type="spellEnd"/>
+    </w:p>
+    <w:p>
+      <w:r>
+        <w:t xml:space="preserve"> Conjure Fey</w:t>
+      </w:r>
+    </w:p>
+    <w:p>
+      <w:r>
+        <w:t xml:space="preserve"> Find the Path</w:t>
+      </w:r>
+    </w:p>
+    <w:p>
+      <w:r>
+        <w:t xml:space="preserve"> Heal</w:t>
+      </w:r>
+    </w:p>
+    <w:p>
+      <w:r>
+        <w:t xml:space="preserve"> Heroes’ Feast</w:t>
+      </w:r>
+    </w:p>
+    <w:p>
+      <w:r>
+        <w:t xml:space="preserve"> Move Earth</w:t>
+      </w:r>
+    </w:p>
+    <w:p>
+      <w:r>
+        <w:t xml:space="preserve"> Sunbeam</w:t>
+      </w:r>
+    </w:p>
+    <w:p>
+      <w:r>
+        <w:t xml:space="preserve"> Transport via Plants</w:t>
+      </w:r>
+    </w:p>
+    <w:p>
+      <w:r>
+        <w:t xml:space="preserve"> Wall o f Thorns</w:t>
+      </w:r>
+    </w:p>
+    <w:p>
+      <w:r>
+        <w:t xml:space="preserve"> Wind Walk</w:t>
+      </w:r>
+    </w:p>
+    <w:p>
+      <w:r>
+        <w:t xml:space="preserve"> 7t h L </w:t>
+      </w:r>
+      <w:proofErr w:type="spellStart"/>
+      <w:r>
+        <w:t>evel</w:t>
+      </w:r>
+      <w:proofErr w:type="spellEnd"/>
+    </w:p>
+    <w:p>
+      <w:r>
+        <w:t xml:space="preserve"> Fire Storm</w:t>
+      </w:r>
+    </w:p>
+    <w:p>
+      <w:r>
+        <w:t xml:space="preserve"> Mirage Arcane</w:t>
+      </w:r>
+    </w:p>
+    <w:p>
+      <w:r>
+        <w:lastRenderedPageBreak/>
+        <w:t xml:space="preserve"> Plane Shift</w:t>
+      </w:r>
+    </w:p>
+    <w:p>
+      <w:r>
+        <w:t xml:space="preserve"> Regenerate</w:t>
+      </w:r>
+    </w:p>
+    <w:p>
+      <w:r>
+        <w:t xml:space="preserve"> Reverse Gravity</w:t>
+      </w:r>
+    </w:p>
+    <w:p>
+      <w:r>
+        <w:t xml:space="preserve"> 8 t h L </w:t>
+      </w:r>
+      <w:proofErr w:type="spellStart"/>
+      <w:r>
+        <w:t>evel</w:t>
+      </w:r>
+      <w:proofErr w:type="spellEnd"/>
+    </w:p>
+    <w:p>
+      <w:r>
+        <w:t xml:space="preserve"> Animal Shapes</w:t>
+      </w:r>
+    </w:p>
+    <w:p>
+      <w:r>
+        <w:t xml:space="preserve"> Antipathy/Sympathy</w:t>
+      </w:r>
+    </w:p>
+    <w:p>
+      <w:r>
+        <w:t xml:space="preserve"> Control Weathe</w:t>
+      </w:r>
+      <w:r>
+        <w:t>r</w:t>
+      </w:r>
+    </w:p>
+    <w:p>
+      <w:r>
+        <w:t xml:space="preserve"> Earthquake</w:t>
+      </w:r>
+    </w:p>
+    <w:p>
+      <w:r>
+        <w:t xml:space="preserve"> </w:t>
+      </w:r>
+      <w:proofErr w:type="spellStart"/>
+      <w:r>
+        <w:t>Feeblemind</w:t>
+      </w:r>
+      <w:proofErr w:type="spellEnd"/>
+    </w:p>
+    <w:p>
+      <w:r>
+        <w:t xml:space="preserve"> Sunburst Tsunami</w:t>
+      </w:r>
+    </w:p>
+    <w:p>
+      <w:r>
+        <w:t xml:space="preserve"> 9 t h L </w:t>
+      </w:r>
+      <w:proofErr w:type="spellStart"/>
+      <w:r>
+        <w:t>evel</w:t>
+      </w:r>
+      <w:proofErr w:type="spellEnd"/>
+    </w:p>
+    <w:p>
+      <w:r>
+        <w:t xml:space="preserve"> Foresight</w:t>
+      </w:r>
+    </w:p>
+    <w:p>
+      <w:r>
+        <w:t xml:space="preserve"> </w:t>
+      </w:r>
+      <w:proofErr w:type="spellStart"/>
+      <w:r>
+        <w:t>Shapechange</w:t>
+      </w:r>
+      <w:proofErr w:type="spellEnd"/>
+    </w:p>
+    <w:p>
+      <w:r>
+        <w:t xml:space="preserve"> Storm of Vengeance</w:t>
+      </w:r>
+    </w:p>
+    <w:p>
+      <w:r>
+        <w:t xml:space="preserve"> True Resurrection</w:t>
+      </w:r>
+    </w:p>
+    <w:p/>
+    <w:p>
+      <w:pPr>
+        <w:rPr>
+          <w:b/>
+        </w:rPr>
+      </w:pPr>
+      <w:r>
+        <w:rPr>
+          <w:b/>
+        </w:rPr>
+        <w:t>PALADIN SPELLS</w:t>
+      </w:r>
+    </w:p>
+    <w:p>
+      <w:r>
+        <w:t xml:space="preserve"> 1s t L </w:t>
+      </w:r>
+      <w:proofErr w:type="spellStart"/>
+      <w:r>
+        <w:t>eve</w:t>
+      </w:r>
+      <w:r>
+        <w:t>l</w:t>
+      </w:r>
+      <w:proofErr w:type="spellEnd"/>
+    </w:p>
+    <w:p>
+      <w:r>
+        <w:t xml:space="preserve"> Bless</w:t>
+      </w:r>
+    </w:p>
+    <w:p>
+      <w:r>
+        <w:t xml:space="preserve"> Command</w:t>
+      </w:r>
+    </w:p>
+    <w:p>
+      <w:r>
+        <w:t xml:space="preserve"> Compelled Duel</w:t>
+      </w:r>
+    </w:p>
+    <w:p>
+      <w:r>
+        <w:t xml:space="preserve"> Cure Wounds</w:t>
+      </w:r>
+    </w:p>
+    <w:p>
+      <w:r>
+        <w:t xml:space="preserve"> Detect Evil and Good</w:t>
+      </w:r>
+    </w:p>
+    <w:p>
+      <w:r>
+        <w:t xml:space="preserve"> Detect Magic</w:t>
+      </w:r>
+    </w:p>
+    <w:p>
+      <w:r>
+        <w:t xml:space="preserve"> Detect Poison and Disease</w:t>
+      </w:r>
+    </w:p>
+    <w:p>
+      <w:r>
+        <w:t xml:space="preserve"> Divine Favor</w:t>
+      </w:r>
+    </w:p>
+    <w:p>
+      <w:r>
+        <w:t xml:space="preserve"> Heroism</w:t>
+      </w:r>
+    </w:p>
+    <w:p>
+      <w:r>
+        <w:t xml:space="preserve"> Protection from Evil and Good</w:t>
+      </w:r>
+    </w:p>
+    <w:p>
+      <w:r>
+        <w:t xml:space="preserve"> Purify Food and Drink</w:t>
+      </w:r>
+    </w:p>
+    <w:p>
+      <w:r>
+        <w:t xml:space="preserve"> Searing Smite</w:t>
+      </w:r>
+    </w:p>
+    <w:p>
+      <w:r>
+        <w:t xml:space="preserve"> Shield of Faith</w:t>
+      </w:r>
+    </w:p>
+    <w:p>
+      <w:r>
+        <w:t xml:space="preserve"> Thunderous Smite</w:t>
+      </w:r>
+    </w:p>
+    <w:p>
+      <w:r>
+        <w:t xml:space="preserve"> Wrathful Smite</w:t>
+      </w:r>
+    </w:p>
+    <w:p>
+      <w:r>
+        <w:t xml:space="preserve"> 2 n d L </w:t>
+      </w:r>
+      <w:proofErr w:type="spellStart"/>
+      <w:r>
+        <w:t>evel</w:t>
+      </w:r>
+      <w:proofErr w:type="spellEnd"/>
+    </w:p>
+    <w:p>
+      <w:r>
+        <w:t xml:space="preserve"> Aid</w:t>
+      </w:r>
+    </w:p>
+    <w:p>
+      <w:r>
+        <w:t xml:space="preserve"> Branding Smite</w:t>
+      </w:r>
+    </w:p>
+    <w:p>
+      <w:r>
+        <w:t xml:space="preserve"> Find Steed</w:t>
+      </w:r>
+    </w:p>
+    <w:p>
+      <w:r>
+        <w:t xml:space="preserve"> Lesser Restoration</w:t>
+      </w:r>
+    </w:p>
+    <w:p>
+      <w:r>
+        <w:t xml:space="preserve"> Locate Object</w:t>
+      </w:r>
+    </w:p>
+    <w:p>
+      <w:r>
+        <w:lastRenderedPageBreak/>
+        <w:t xml:space="preserve"> Magic Weapon</w:t>
+      </w:r>
+    </w:p>
+    <w:p>
+      <w:r>
+        <w:t xml:space="preserve"> Protection from Poison</w:t>
+      </w:r>
+    </w:p>
+    <w:p>
+      <w:r>
+        <w:t xml:space="preserve"> Zone o</w:t>
+      </w:r>
+      <w:r>
+        <w:t>f Truth</w:t>
+      </w:r>
+    </w:p>
+    <w:p>
+      <w:r>
+        <w:t xml:space="preserve"> 3 r d L </w:t>
+      </w:r>
+      <w:proofErr w:type="spellStart"/>
+      <w:r>
+        <w:t>evel</w:t>
+      </w:r>
+      <w:proofErr w:type="spellEnd"/>
+    </w:p>
+    <w:p>
+      <w:r>
+        <w:t xml:space="preserve"> Aura of Vitality</w:t>
+      </w:r>
+    </w:p>
+    <w:p>
+      <w:r>
+        <w:t xml:space="preserve"> Blinding Smite</w:t>
+      </w:r>
+    </w:p>
+    <w:p>
+      <w:r>
+        <w:t xml:space="preserve"> Create Food and Water</w:t>
+      </w:r>
+    </w:p>
+    <w:p>
+      <w:r>
+        <w:t xml:space="preserve"> Crusader's Mantle</w:t>
+      </w:r>
+    </w:p>
+    <w:p>
+      <w:r>
+        <w:t xml:space="preserve"> Daylight</w:t>
+      </w:r>
+    </w:p>
+    <w:p>
+      <w:r>
+        <w:t xml:space="preserve"> Dispel Magic</w:t>
+      </w:r>
+    </w:p>
+    <w:p>
+      <w:r>
+        <w:t xml:space="preserve"> Elemental Weapon</w:t>
+      </w:r>
+    </w:p>
+    <w:p>
+      <w:r>
+        <w:t xml:space="preserve"> Magic Circle</w:t>
+      </w:r>
+    </w:p>
+    <w:p>
+      <w:r>
+        <w:t xml:space="preserve"> Remove Curse</w:t>
+      </w:r>
+    </w:p>
+    <w:p>
+      <w:r>
+        <w:t xml:space="preserve"> Revivify</w:t>
+      </w:r>
+    </w:p>
+    <w:p>
+      <w:r>
+        <w:t xml:space="preserve"> 4 t h L </w:t>
+      </w:r>
+      <w:proofErr w:type="spellStart"/>
+      <w:r>
+        <w:t>evel</w:t>
+      </w:r>
+      <w:proofErr w:type="spellEnd"/>
+    </w:p>
+    <w:p>
+      <w:r>
+        <w:t xml:space="preserve"> Aura of Life</w:t>
+      </w:r>
+    </w:p>
+    <w:p>
+      <w:r>
+        <w:t xml:space="preserve"> Aura of Purity</w:t>
+      </w:r>
+    </w:p>
+    <w:p>
+      <w:r>
+        <w:t xml:space="preserve"> Banishment</w:t>
+      </w:r>
+    </w:p>
+    <w:p>
+      <w:r>
+        <w:t xml:space="preserve"> Death Ward</w:t>
+      </w:r>
+    </w:p>
+    <w:p>
+      <w:r>
+        <w:t xml:space="preserve"> Locate Creature</w:t>
+      </w:r>
+    </w:p>
+    <w:p>
+      <w:r>
+        <w:t xml:space="preserve"> Staggering Smite</w:t>
+      </w:r>
+    </w:p>
+    <w:p>
+      <w:r>
+        <w:t xml:space="preserve"> 5t h L </w:t>
+      </w:r>
+      <w:proofErr w:type="spellStart"/>
+      <w:r>
+        <w:t>evel</w:t>
+      </w:r>
+      <w:proofErr w:type="spellEnd"/>
+    </w:p>
+    <w:p>
+      <w:r>
+        <w:t xml:space="preserve"> Banishing Smite</w:t>
+      </w:r>
+    </w:p>
+    <w:p>
+      <w:r>
+        <w:t xml:space="preserve"> Circle of Power</w:t>
+      </w:r>
+    </w:p>
+    <w:p>
+      <w:r>
+        <w:t xml:space="preserve"> Destructive Smite</w:t>
+      </w:r>
+    </w:p>
+    <w:p>
+      <w:r>
+        <w:t xml:space="preserve"> Dispel Evil and Good</w:t>
+      </w:r>
+    </w:p>
+    <w:p>
+      <w:r>
+        <w:t xml:space="preserve"> </w:t>
+      </w:r>
+      <w:proofErr w:type="spellStart"/>
+      <w:r>
+        <w:t>Geas</w:t>
+      </w:r>
+      <w:proofErr w:type="spellEnd"/>
+    </w:p>
+    <w:p>
+      <w:r>
+        <w:t xml:space="preserve"> Raise Dead</w:t>
+      </w:r>
+    </w:p>
+    <w:p/>
+    <w:p>
+      <w:pPr>
+        <w:rPr>
+          <w:b/>
+        </w:rPr>
+      </w:pPr>
+      <w:r>
+        <w:rPr>
+          <w:b/>
+        </w:rPr>
+        <w:t>RANGER SPELLS</w:t>
+      </w:r>
+    </w:p>
+    <w:p>
+      <w:r>
+        <w:t xml:space="preserve"> 1s t L </w:t>
+      </w:r>
+      <w:proofErr w:type="spellStart"/>
+      <w:r>
+        <w:t>evel</w:t>
+      </w:r>
+      <w:proofErr w:type="spellEnd"/>
+    </w:p>
+    <w:p>
+      <w:r>
+        <w:t xml:space="preserve"> Alarm</w:t>
+      </w:r>
+    </w:p>
+    <w:p>
+      <w:r>
+        <w:t xml:space="preserve"> Animal Friendship</w:t>
+      </w:r>
+    </w:p>
+    <w:p>
+      <w:r>
+        <w:t xml:space="preserve"> Cure Wounds</w:t>
+      </w:r>
+    </w:p>
+    <w:p>
+      <w:r>
+        <w:t xml:space="preserve"> Detect Magic</w:t>
+      </w:r>
+    </w:p>
+    <w:p>
+      <w:r>
+        <w:t xml:space="preserve"> Detect Poison and Disease</w:t>
+      </w:r>
+    </w:p>
+    <w:p>
+      <w:r>
+        <w:t xml:space="preserve"> Ensnaring Strike</w:t>
+      </w:r>
+    </w:p>
+    <w:p>
+      <w:r>
+        <w:t xml:space="preserve"> Fog Cloud</w:t>
+      </w:r>
+    </w:p>
+    <w:p>
+      <w:r>
+        <w:t xml:space="preserve"> </w:t>
+      </w:r>
+      <w:proofErr w:type="spellStart"/>
+      <w:r>
+        <w:t>Goodberry</w:t>
+      </w:r>
+      <w:proofErr w:type="spellEnd"/>
+    </w:p>
+    <w:p>
+      <w:r>
+        <w:lastRenderedPageBreak/>
+        <w:t xml:space="preserve"> Hail o f Thorns</w:t>
+      </w:r>
+    </w:p>
+    <w:p>
+      <w:r>
+        <w:t xml:space="preserve"> Hunter’s Mark</w:t>
+      </w:r>
+    </w:p>
+    <w:p>
+      <w:r>
+        <w:t xml:space="preserve"> Jump</w:t>
+      </w:r>
+    </w:p>
+    <w:p>
+      <w:r>
+        <w:t xml:space="preserve"> </w:t>
+      </w:r>
+      <w:proofErr w:type="spellStart"/>
+      <w:r>
+        <w:t>Longstrider</w:t>
+      </w:r>
+      <w:proofErr w:type="spellEnd"/>
+    </w:p>
+    <w:p>
+      <w:r>
+        <w:t xml:space="preserve"> Speak with Animals</w:t>
+      </w:r>
+    </w:p>
+    <w:p>
+      <w:r>
+        <w:t xml:space="preserve"> 2 n d L </w:t>
+      </w:r>
+      <w:proofErr w:type="spellStart"/>
+      <w:r>
+        <w:t>evel</w:t>
+      </w:r>
+      <w:proofErr w:type="spellEnd"/>
+    </w:p>
+    <w:p>
+      <w:r>
+        <w:t xml:space="preserve"> Animal Messenger</w:t>
+      </w:r>
+    </w:p>
+    <w:p>
+      <w:r>
+        <w:t xml:space="preserve"> </w:t>
+      </w:r>
+      <w:proofErr w:type="spellStart"/>
+      <w:r>
+        <w:t>Barkskin</w:t>
+      </w:r>
+      <w:proofErr w:type="spellEnd"/>
+    </w:p>
+    <w:p>
+      <w:r>
+        <w:t xml:space="preserve"> Beast Sense</w:t>
+      </w:r>
+    </w:p>
+    <w:p>
+      <w:r>
+        <w:t xml:space="preserve"> Cordon of Arrows</w:t>
+      </w:r>
+    </w:p>
+    <w:p>
+      <w:r>
+        <w:t xml:space="preserve"> </w:t>
+      </w:r>
+      <w:proofErr w:type="spellStart"/>
+      <w:r>
+        <w:t>Darkvision</w:t>
+      </w:r>
+      <w:proofErr w:type="spellEnd"/>
+    </w:p>
+    <w:p>
+      <w:r>
+        <w:t xml:space="preserve"> Find Traps</w:t>
+      </w:r>
+    </w:p>
+    <w:p>
+      <w:r>
+        <w:t xml:space="preserve"> Lesser Restoration</w:t>
+      </w:r>
+    </w:p>
+    <w:p>
+      <w:r>
+        <w:t xml:space="preserve"> Locate Animals or Plants</w:t>
+      </w:r>
+    </w:p>
+    <w:p>
+      <w:r>
+        <w:t xml:space="preserve"> Locate Object</w:t>
+      </w:r>
+    </w:p>
+    <w:p>
+      <w:r>
+        <w:t xml:space="preserve"> Pass without Trace</w:t>
+      </w:r>
+    </w:p>
+    <w:p>
+      <w:r>
+        <w:t xml:space="preserve"> Protection from Poison</w:t>
+      </w:r>
+    </w:p>
+    <w:p>
+      <w:r>
+        <w:t xml:space="preserve"> Silence</w:t>
+      </w:r>
+    </w:p>
+    <w:p>
+      <w:r>
+        <w:t xml:space="preserve"> Spike Growth</w:t>
+      </w:r>
+    </w:p>
+    <w:p>
+      <w:r>
+        <w:t xml:space="preserve"> 3 r d L </w:t>
+      </w:r>
+      <w:proofErr w:type="spellStart"/>
+      <w:r>
+        <w:t>evel</w:t>
+      </w:r>
+      <w:proofErr w:type="spellEnd"/>
+    </w:p>
+    <w:p>
+      <w:r>
+        <w:t xml:space="preserve"> Conjure Animals</w:t>
+      </w:r>
+    </w:p>
+    <w:p>
+      <w:r>
+        <w:t xml:space="preserve"> Conjure Barrage</w:t>
+      </w:r>
+    </w:p>
+    <w:p>
+      <w:r>
+        <w:t xml:space="preserve"> Daylight</w:t>
+      </w:r>
+    </w:p>
+    <w:p>
+      <w:r>
+        <w:t xml:space="preserve"> Lightning Arrow</w:t>
+      </w:r>
+    </w:p>
+    <w:p>
+      <w:r>
+        <w:t xml:space="preserve"> </w:t>
+      </w:r>
+      <w:proofErr w:type="spellStart"/>
+      <w:r>
+        <w:t>Nondetection</w:t>
+      </w:r>
+      <w:proofErr w:type="spellEnd"/>
+    </w:p>
+    <w:p>
+      <w:r>
+        <w:t xml:space="preserve"> Plant Growth</w:t>
+      </w:r>
+    </w:p>
+    <w:p>
+      <w:r>
+        <w:t xml:space="preserve"> Protection from Energy</w:t>
+      </w:r>
+    </w:p>
+    <w:p>
+      <w:r>
+        <w:t xml:space="preserve"> Speak with Plants</w:t>
+      </w:r>
+    </w:p>
+    <w:p>
+      <w:r>
+        <w:t xml:space="preserve"> Water Breathing</w:t>
+      </w:r>
+    </w:p>
+    <w:p>
+      <w:r>
+        <w:t xml:space="preserve"> Water Walk</w:t>
+      </w:r>
+    </w:p>
+    <w:p>
+      <w:r>
+        <w:t xml:space="preserve"> Wind Wall</w:t>
+      </w:r>
+    </w:p>
+    <w:p>
+      <w:r>
+        <w:t xml:space="preserve"> 4 t h L </w:t>
+      </w:r>
+      <w:proofErr w:type="spellStart"/>
+      <w:r>
+        <w:t>evel</w:t>
+      </w:r>
+      <w:proofErr w:type="spellEnd"/>
+    </w:p>
+    <w:p>
+      <w:r>
+        <w:t xml:space="preserve"> Conjure Woodland Beings</w:t>
+      </w:r>
+    </w:p>
+    <w:p>
+      <w:r>
+        <w:t xml:space="preserve"> Freedom of Movement</w:t>
+      </w:r>
+    </w:p>
+    <w:p>
+      <w:r>
+        <w:t xml:space="preserve"> Grasping Vine</w:t>
+      </w:r>
+    </w:p>
+    <w:p>
+      <w:r>
+        <w:t xml:space="preserve"> Locate Creature</w:t>
+      </w:r>
+    </w:p>
+    <w:p>
+      <w:r>
+        <w:t xml:space="preserve"> </w:t>
+      </w:r>
+      <w:proofErr w:type="spellStart"/>
+      <w:r>
+        <w:t>Stoneskin</w:t>
+      </w:r>
+      <w:proofErr w:type="spellEnd"/>
+    </w:p>
+    <w:p>
+      <w:r>
+        <w:t xml:space="preserve"> 5t h L </w:t>
+      </w:r>
+      <w:proofErr w:type="spellStart"/>
+      <w:r>
+        <w:t>evel</w:t>
+      </w:r>
+      <w:proofErr w:type="spellEnd"/>
+    </w:p>
+    <w:p>
+      <w:r>
+        <w:t xml:space="preserve"> Commune with Nature</w:t>
+      </w:r>
+    </w:p>
+    <w:p>
+      <w:r>
+        <w:lastRenderedPageBreak/>
+        <w:t xml:space="preserve"> Conjure Volley</w:t>
+      </w:r>
+    </w:p>
+    <w:p>
+      <w:r>
+        <w:t xml:space="preserve"> Swift Quiver</w:t>
+      </w:r>
+    </w:p>
+    <w:p>
+      <w:r>
+        <w:t xml:space="preserve"> Tree Stride</w:t>
+      </w:r>
+    </w:p>
+    <w:p>
+      <w:r>
+        <w:t xml:space="preserve"> S o r c e r e r S p e l </w:t>
+      </w:r>
+      <w:proofErr w:type="spellStart"/>
+      <w:r>
+        <w:t>l</w:t>
+      </w:r>
+      <w:proofErr w:type="spellEnd"/>
+      <w:r>
+        <w:t xml:space="preserve"> s C a n t r </w:t>
+      </w:r>
+      <w:proofErr w:type="spellStart"/>
+      <w:r>
+        <w:t>ip</w:t>
+      </w:r>
+      <w:proofErr w:type="spellEnd"/>
+      <w:r>
+        <w:t xml:space="preserve"> s (0 L </w:t>
+      </w:r>
+      <w:proofErr w:type="spellStart"/>
+      <w:r>
+        <w:t>evel</w:t>
+      </w:r>
+      <w:proofErr w:type="spellEnd"/>
+      <w:r>
+        <w:t xml:space="preserve"> ) Acid Splash Blade Ward Chill Touch Dancing Lights Fire Bolt Friends Light Mage Hand Mending Message Minor Illusion Poison Spray Prestidigitation Ray of Frost Shocking Grasp True Strike 1s t L </w:t>
+      </w:r>
+      <w:proofErr w:type="spellStart"/>
+      <w:r>
+        <w:t>evel</w:t>
+      </w:r>
+      <w:proofErr w:type="spellEnd"/>
+      <w:r>
+        <w:t xml:space="preserve"> Burning Hands Charm Person Chromatic Orb Color Spray Comprehend Languages Detect Magic Disguise Self Expeditious Retreat False Life Feather Fall Fog Cloud Jump Mage Armor Magic Missile Ray of Sickness Shield Silent Image Sleep </w:t>
+      </w:r>
+      <w:proofErr w:type="spellStart"/>
+      <w:r>
+        <w:t>Thunderwave</w:t>
+      </w:r>
+      <w:proofErr w:type="spellEnd"/>
+      <w:r>
+        <w:t xml:space="preserve"> Witch Bolt 2 n d L </w:t>
+      </w:r>
+      <w:proofErr w:type="spellStart"/>
+      <w:r>
+        <w:t>evel</w:t>
+      </w:r>
+      <w:proofErr w:type="spellEnd"/>
+      <w:r>
+        <w:t xml:space="preserve"> Alter Self Blindness/Deafness Blur Cloud of Daggers Crown of Madness Darkness </w:t>
+      </w:r>
+      <w:proofErr w:type="spellStart"/>
+      <w:r>
+        <w:t>Darkvision</w:t>
+      </w:r>
+      <w:proofErr w:type="spellEnd"/>
+      <w:r>
+        <w:t xml:space="preserve"> Detect Thoughts Enhance Ability Enlarge/Reduce Gust of Wind Hold Person Invisibility Knock Levitate Mirror Image Misty Step Phantasmal Force Scorching Ray See Invisibility Shatter Spider Climb Suggestion Web 3 r d L </w:t>
+      </w:r>
+      <w:proofErr w:type="spellStart"/>
+      <w:r>
+        <w:t>evel</w:t>
+      </w:r>
+      <w:proofErr w:type="spellEnd"/>
+      <w:r>
+        <w:t xml:space="preserve"> Blink Clairvoyance </w:t>
+      </w:r>
+      <w:proofErr w:type="spellStart"/>
+      <w:r>
+        <w:t>Counterspell</w:t>
+      </w:r>
+      <w:proofErr w:type="spellEnd"/>
+      <w:r>
+        <w:t xml:space="preserve"> Daylight Dispel Magic Fear Fireball Fly Gaseous Form Haste Hypnotic Pattern Lightning Bolt Major Image Protection from Energy Sleet Storm Slow Stinking Cloud Tongues Water Breathing Water Walk 4 t h L </w:t>
+      </w:r>
+      <w:proofErr w:type="spellStart"/>
+      <w:r>
+        <w:t>evel</w:t>
+      </w:r>
+      <w:proofErr w:type="spellEnd"/>
+      <w:r>
+        <w:t xml:space="preserve"> Banishment Blight Confusion Dimension Door Dominate Beast Greater Invisibility Ice Storm Polymorph </w:t>
+      </w:r>
+      <w:proofErr w:type="spellStart"/>
+      <w:r>
+        <w:t>Stoneskin</w:t>
+      </w:r>
+      <w:proofErr w:type="spellEnd"/>
+      <w:r>
+        <w:t xml:space="preserve"> Wall of Fire 5t h L </w:t>
+      </w:r>
+      <w:proofErr w:type="spellStart"/>
+      <w:r>
+        <w:t>evel</w:t>
+      </w:r>
+      <w:proofErr w:type="spellEnd"/>
+      <w:r>
+        <w:t xml:space="preserve"> Animate Objects </w:t>
+      </w:r>
+      <w:proofErr w:type="spellStart"/>
+      <w:r>
+        <w:t>Cloudkill</w:t>
+      </w:r>
+      <w:proofErr w:type="spellEnd"/>
+      <w:r>
+        <w:t xml:space="preserve"> Cone of Cold Creation Dominate Person Hold Monster Insect Plague Seeming Telekinesis Teleportation Circle Wall of Stone 6 t h L </w:t>
+      </w:r>
+      <w:proofErr w:type="spellStart"/>
+      <w:r>
+        <w:t>evel</w:t>
+      </w:r>
+      <w:proofErr w:type="spellEnd"/>
+      <w:r>
+        <w:t xml:space="preserve"> Arcane Gate Chain Lightning Circle of Death Disintegrate </w:t>
+      </w:r>
+      <w:proofErr w:type="spellStart"/>
+      <w:r>
+        <w:t>Eyebite</w:t>
+      </w:r>
+      <w:proofErr w:type="spellEnd"/>
+      <w:r>
+        <w:t xml:space="preserve"> Globe of Invulnerability Mass Suggestion Move Earth Sunbeam True Seeing 7t h L </w:t>
+      </w:r>
+      <w:proofErr w:type="spellStart"/>
+      <w:r>
+        <w:t>evel</w:t>
+      </w:r>
+      <w:proofErr w:type="spellEnd"/>
+      <w:r>
+        <w:t xml:space="preserve"> Delayed Blast Fireball Etherealness Finger of Death Fire Storm Plane Shift Prismatic Spray Reverse Gravity Teleport 8 t h L </w:t>
+      </w:r>
+      <w:proofErr w:type="spellStart"/>
+      <w:r>
+        <w:t>evel</w:t>
+      </w:r>
+      <w:proofErr w:type="spellEnd"/>
+      <w:r>
+        <w:t xml:space="preserve"> Dominate Monster Earthquake Incendiary Cloud Power Word Stun Sunburst 9 t h L </w:t>
+      </w:r>
+      <w:proofErr w:type="spellStart"/>
+      <w:r>
+        <w:t>evel</w:t>
+      </w:r>
+      <w:proofErr w:type="spellEnd"/>
+      <w:r>
+        <w:t xml:space="preserve"> Gate Meteor Swarm Power Word Kill Time Stop Wish</w:t>
       </w:r>
     </w:p>
     <w:sectPr>
